--- a/playbooks/files/pandoc_generated/aap_operations_manual.docx
+++ b/playbooks/files/pandoc_generated/aap_operations_manual.docx
@@ -102,35 +102,32 @@
         <w:t xml:space="preserve">This is a blockquote</w:t>
       </w:r>
     </w:p>
+    <w:bookmarkStart w:id="43" w:name="my-big-company-operations-manual"/>
     <w:p>
       <w:pPr>
         <w:pStyle w:val="Heading1"/>
       </w:pPr>
-      <w:bookmarkStart w:id="20" w:name="my-big-company-operations-manual"/>
       <w:r>
         <w:t xml:space="preserve">My Big Company Operations Manual</w:t>
       </w:r>
-      <w:bookmarkEnd w:id="20"/>
-    </w:p>
+    </w:p>
+    <w:bookmarkStart w:id="23" w:name="introduction"/>
     <w:p>
       <w:pPr>
         <w:pStyle w:val="Heading2"/>
       </w:pPr>
-      <w:bookmarkStart w:id="21" w:name="introduction"/>
       <w:r>
         <w:t xml:space="preserve">1. Introduction</w:t>
       </w:r>
-      <w:bookmarkEnd w:id="21"/>
-    </w:p>
+    </w:p>
+    <w:bookmarkStart w:id="20" w:name="purpose"/>
     <w:p>
       <w:pPr>
         <w:pStyle w:val="Heading3"/>
       </w:pPr>
-      <w:bookmarkStart w:id="22" w:name="purpose"/>
       <w:r>
         <w:t xml:space="preserve">1.1 Purpose</w:t>
       </w:r>
-      <w:bookmarkEnd w:id="22"/>
     </w:p>
     <w:p>
       <w:pPr>
@@ -140,15 +137,15 @@
         <w:t xml:space="preserve">This document outlines the operational procedures, maintenance guidelines, and governance structure for My Big Company’s Ansible Automation Platform (AAP) infrastructure.</w:t>
       </w:r>
     </w:p>
+    <w:bookmarkEnd w:id="20"/>
+    <w:bookmarkStart w:id="21" w:name="scope"/>
     <w:p>
       <w:pPr>
         <w:pStyle w:val="Heading3"/>
       </w:pPr>
-      <w:bookmarkStart w:id="23" w:name="scope"/>
       <w:r>
         <w:t xml:space="preserve">1.2 Scope</w:t>
       </w:r>
-      <w:bookmarkEnd w:id="23"/>
     </w:p>
     <w:p>
       <w:pPr>
@@ -158,15 +155,15 @@
         <w:t xml:space="preserve">This manual applies to all automation operations within Server Engineering and Operations, including job execution, security policies, access management, and compliance.</w:t>
       </w:r>
     </w:p>
+    <w:bookmarkEnd w:id="21"/>
+    <w:bookmarkStart w:id="22" w:name="audience"/>
     <w:p>
       <w:pPr>
         <w:pStyle w:val="Heading3"/>
       </w:pPr>
-      <w:bookmarkStart w:id="24" w:name="audience"/>
       <w:r>
         <w:t xml:space="preserve">1.3 Audience</w:t>
       </w:r>
-      <w:bookmarkEnd w:id="24"/>
     </w:p>
     <w:p>
       <w:pPr>
@@ -178,6 +175,7 @@
       </w:pPr>
       <w:r>
         <w:rPr>
+          <w:bCs/>
           <w:b/>
         </w:rPr>
         <w:t xml:space="preserve">Platform Engineers</w:t>
@@ -199,6 +197,7 @@
       </w:pPr>
       <w:r>
         <w:rPr>
+          <w:bCs/>
           <w:b/>
         </w:rPr>
         <w:t xml:space="preserve">Platform Operators</w:t>
@@ -220,6 +219,7 @@
       </w:pPr>
       <w:r>
         <w:rPr>
+          <w:bCs/>
           <w:b/>
         </w:rPr>
         <w:t xml:space="preserve">Platform Administrators</w:t>
@@ -241,6 +241,7 @@
       </w:pPr>
       <w:r>
         <w:rPr>
+          <w:bCs/>
           <w:b/>
         </w:rPr>
         <w:t xml:space="preserve">Security &amp; Compliance Teams</w:t>
@@ -259,25 +260,25 @@
         </w:pict>
       </w:r>
     </w:p>
+    <w:bookmarkEnd w:id="22"/>
+    <w:bookmarkEnd w:id="23"/>
+    <w:bookmarkStart w:id="26" w:name="platform-overview"/>
     <w:p>
       <w:pPr>
         <w:pStyle w:val="Heading2"/>
       </w:pPr>
-      <w:bookmarkStart w:id="25" w:name="platform-overview"/>
       <w:r>
         <w:t xml:space="preserve">2. Platform Overview</w:t>
       </w:r>
-      <w:bookmarkEnd w:id="25"/>
-    </w:p>
+    </w:p>
+    <w:bookmarkStart w:id="24" w:name="environment-infrastructure"/>
     <w:p>
       <w:pPr>
         <w:pStyle w:val="Heading3"/>
       </w:pPr>
-      <w:bookmarkStart w:id="26" w:name="environment-infrastructure"/>
       <w:r>
         <w:t xml:space="preserve">2.1 Environment &amp; Infrastructure</w:t>
       </w:r>
-      <w:bookmarkEnd w:id="26"/>
     </w:p>
     <w:p>
       <w:pPr>
@@ -289,6 +290,7 @@
       </w:pPr>
       <w:r>
         <w:rPr>
+          <w:bCs/>
           <w:b/>
         </w:rPr>
         <w:t xml:space="preserve">Environment Type</w:t>
@@ -307,6 +309,7 @@
       </w:pPr>
       <w:r>
         <w:rPr>
+          <w:bCs/>
           <w:b/>
         </w:rPr>
         <w:t xml:space="preserve">Primary Objectives</w:t>
@@ -397,6 +400,7 @@
       </w:pPr>
       <w:r>
         <w:rPr>
+          <w:bCs/>
           <w:b/>
         </w:rPr>
         <w:t xml:space="preserve">Supported OS Versions</w:t>
@@ -415,6 +419,7 @@
       </w:pPr>
       <w:r>
         <w:rPr>
+          <w:bCs/>
           <w:b/>
         </w:rPr>
         <w:t xml:space="preserve">RHEL</w:t>
@@ -433,6 +438,7 @@
       </w:pPr>
       <w:r>
         <w:rPr>
+          <w:bCs/>
           <w:b/>
         </w:rPr>
         <w:t xml:space="preserve">Windows</w:t>
@@ -451,6 +457,7 @@
       </w:pPr>
       <w:r>
         <w:rPr>
+          <w:bCs/>
           <w:b/>
         </w:rPr>
         <w:t xml:space="preserve">Ansible Automation Platform Version</w:t>
@@ -469,6 +476,7 @@
       </w:pPr>
       <w:r>
         <w:rPr>
+          <w:bCs/>
           <w:b/>
         </w:rPr>
         <w:t xml:space="preserve">Red Hat Satellite Version</w:t>
@@ -477,15 +485,15 @@
         <w:t xml:space="preserve">: 6.13</w:t>
       </w:r>
     </w:p>
+    <w:bookmarkEnd w:id="24"/>
+    <w:bookmarkStart w:id="25" w:name="infrastructure-components"/>
     <w:p>
       <w:pPr>
         <w:pStyle w:val="Heading3"/>
       </w:pPr>
-      <w:bookmarkStart w:id="27" w:name="infrastructure-components"/>
       <w:r>
         <w:t xml:space="preserve">2.2 Infrastructure Components</w:t>
       </w:r>
-      <w:bookmarkEnd w:id="27"/>
     </w:p>
     <w:p>
       <w:pPr>
@@ -497,6 +505,7 @@
       </w:pPr>
       <w:r>
         <w:rPr>
+          <w:bCs/>
           <w:b/>
         </w:rPr>
         <w:t xml:space="preserve">Identity Management System</w:t>
@@ -515,6 +524,7 @@
       </w:pPr>
       <w:r>
         <w:rPr>
+          <w:bCs/>
           <w:b/>
         </w:rPr>
         <w:t xml:space="preserve">RBAC Provider</w:t>
@@ -533,6 +543,7 @@
       </w:pPr>
       <w:r>
         <w:rPr>
+          <w:bCs/>
           <w:b/>
         </w:rPr>
         <w:t xml:space="preserve">Load Balancer</w:t>
@@ -551,6 +562,7 @@
       </w:pPr>
       <w:r>
         <w:rPr>
+          <w:bCs/>
           <w:b/>
         </w:rPr>
         <w:t xml:space="preserve">Inventory Management</w:t>
@@ -569,6 +581,7 @@
       </w:pPr>
       <w:r>
         <w:rPr>
+          <w:bCs/>
           <w:b/>
         </w:rPr>
         <w:t xml:space="preserve">Credential Storage</w:t>
@@ -584,25 +597,25 @@
         </w:pict>
       </w:r>
     </w:p>
+    <w:bookmarkEnd w:id="25"/>
+    <w:bookmarkEnd w:id="26"/>
+    <w:bookmarkStart w:id="30" w:name="operational-procedures"/>
     <w:p>
       <w:pPr>
         <w:pStyle w:val="Heading2"/>
       </w:pPr>
-      <w:bookmarkStart w:id="28" w:name="operational-procedures"/>
       <w:r>
         <w:t xml:space="preserve">3. Operational Procedures</w:t>
       </w:r>
-      <w:bookmarkEnd w:id="28"/>
-    </w:p>
+    </w:p>
+    <w:bookmarkStart w:id="27" w:name="job-execution-policies"/>
     <w:p>
       <w:pPr>
         <w:pStyle w:val="Heading3"/>
       </w:pPr>
-      <w:bookmarkStart w:id="29" w:name="job-execution-policies"/>
       <w:r>
         <w:t xml:space="preserve">3.1 Job Execution Policies</w:t>
       </w:r>
-      <w:bookmarkEnd w:id="29"/>
     </w:p>
     <w:p>
       <w:pPr>
@@ -614,6 +627,7 @@
       </w:pPr>
       <w:r>
         <w:rPr>
+          <w:bCs/>
           <w:b/>
         </w:rPr>
         <w:t xml:space="preserve">Policy</w:t>
@@ -646,15 +660,15 @@
         <w:t xml:space="preserve">Jobs are logged and audited for compliance.</w:t>
       </w:r>
     </w:p>
+    <w:bookmarkEnd w:id="27"/>
+    <w:bookmarkStart w:id="28" w:name="maintenance-schedule"/>
     <w:p>
       <w:pPr>
         <w:pStyle w:val="Heading3"/>
       </w:pPr>
-      <w:bookmarkStart w:id="30" w:name="maintenance-schedule"/>
       <w:r>
         <w:t xml:space="preserve">3.2 Maintenance Schedule</w:t>
       </w:r>
-      <w:bookmarkEnd w:id="30"/>
     </w:p>
     <w:p>
       <w:pPr>
@@ -666,6 +680,7 @@
       </w:pPr>
       <w:r>
         <w:rPr>
+          <w:bCs/>
           <w:b/>
         </w:rPr>
         <w:t xml:space="preserve">Routine Maintenance</w:t>
@@ -684,6 +699,7 @@
       </w:pPr>
       <w:r>
         <w:rPr>
+          <w:bCs/>
           <w:b/>
         </w:rPr>
         <w:t xml:space="preserve">Patching</w:t>
@@ -692,15 +708,15 @@
         <w:t xml:space="preserve">: Managed through Red Hat Satellite, Ansible Inventory.</w:t>
       </w:r>
     </w:p>
+    <w:bookmarkEnd w:id="28"/>
+    <w:bookmarkStart w:id="29" w:name="security-compliance"/>
     <w:p>
       <w:pPr>
         <w:pStyle w:val="Heading3"/>
       </w:pPr>
-      <w:bookmarkStart w:id="31" w:name="security-compliance"/>
       <w:r>
         <w:t xml:space="preserve">3.3 Security &amp; Compliance</w:t>
       </w:r>
-      <w:bookmarkEnd w:id="31"/>
     </w:p>
     <w:p>
       <w:pPr>
@@ -712,6 +728,7 @@
       </w:pPr>
       <w:r>
         <w:rPr>
+          <w:bCs/>
           <w:b/>
         </w:rPr>
         <w:t xml:space="preserve">Compliance Standards</w:t>
@@ -730,6 +747,7 @@
       </w:pPr>
       <w:r>
         <w:rPr>
+          <w:bCs/>
           <w:b/>
         </w:rPr>
         <w:t xml:space="preserve">Audit Frequency</w:t>
@@ -748,6 +766,7 @@
       </w:pPr>
       <w:r>
         <w:rPr>
+          <w:bCs/>
           <w:b/>
         </w:rPr>
         <w:t xml:space="preserve">Monitoring &amp; Logging</w:t>
@@ -763,25 +782,25 @@
         </w:pict>
       </w:r>
     </w:p>
+    <w:bookmarkEnd w:id="29"/>
+    <w:bookmarkEnd w:id="30"/>
+    <w:bookmarkStart w:id="34" w:name="technology-stack"/>
     <w:p>
       <w:pPr>
         <w:pStyle w:val="Heading2"/>
       </w:pPr>
-      <w:bookmarkStart w:id="32" w:name="technology-stack"/>
       <w:r>
         <w:t xml:space="preserve">4. Technology Stack</w:t>
       </w:r>
-      <w:bookmarkEnd w:id="32"/>
-    </w:p>
+    </w:p>
+    <w:bookmarkStart w:id="31" w:name="infrastructure"/>
     <w:p>
       <w:pPr>
         <w:pStyle w:val="Heading3"/>
       </w:pPr>
-      <w:bookmarkStart w:id="33" w:name="infrastructure"/>
       <w:r>
         <w:t xml:space="preserve">4.1 Infrastructure</w:t>
       </w:r>
-      <w:bookmarkEnd w:id="33"/>
     </w:p>
     <w:p>
       <w:pPr>
@@ -793,6 +812,7 @@
       </w:pPr>
       <w:r>
         <w:rPr>
+          <w:bCs/>
           <w:b/>
         </w:rPr>
         <w:t xml:space="preserve">Network Technologies</w:t>
@@ -811,6 +831,7 @@
       </w:pPr>
       <w:r>
         <w:rPr>
+          <w:bCs/>
           <w:b/>
         </w:rPr>
         <w:t xml:space="preserve">Security Technologies</w:t>
@@ -829,6 +850,7 @@
       </w:pPr>
       <w:r>
         <w:rPr>
+          <w:bCs/>
           <w:b/>
         </w:rPr>
         <w:t xml:space="preserve">Compute Technologies</w:t>
@@ -837,15 +859,15 @@
         <w:t xml:space="preserve">: VMware vSphere, Red Hat OpenShift</w:t>
       </w:r>
     </w:p>
+    <w:bookmarkEnd w:id="31"/>
+    <w:bookmarkStart w:id="32" w:name="configuration-deployment"/>
     <w:p>
       <w:pPr>
         <w:pStyle w:val="Heading3"/>
       </w:pPr>
-      <w:bookmarkStart w:id="34" w:name="configuration-deployment"/>
       <w:r>
         <w:t xml:space="preserve">4.2 Configuration &amp; Deployment</w:t>
       </w:r>
-      <w:bookmarkEnd w:id="34"/>
     </w:p>
     <w:p>
       <w:pPr>
@@ -857,6 +879,7 @@
       </w:pPr>
       <w:r>
         <w:rPr>
+          <w:bCs/>
           <w:b/>
         </w:rPr>
         <w:t xml:space="preserve">Configuration Management</w:t>
@@ -875,6 +898,7 @@
       </w:pPr>
       <w:r>
         <w:rPr>
+          <w:bCs/>
           <w:b/>
         </w:rPr>
         <w:t xml:space="preserve">Storage Systems</w:t>
@@ -893,6 +917,7 @@
       </w:pPr>
       <w:r>
         <w:rPr>
+          <w:bCs/>
           <w:b/>
         </w:rPr>
         <w:t xml:space="preserve">Identity &amp; Access Management</w:t>
@@ -901,15 +926,15 @@
         <w:t xml:space="preserve">: Okta, Active Directory, SailPoint</w:t>
       </w:r>
     </w:p>
+    <w:bookmarkEnd w:id="32"/>
+    <w:bookmarkStart w:id="33" w:name="monitoring-logging"/>
     <w:p>
       <w:pPr>
         <w:pStyle w:val="Heading3"/>
       </w:pPr>
-      <w:bookmarkStart w:id="35" w:name="monitoring-logging"/>
       <w:r>
         <w:t xml:space="preserve">4.3 Monitoring &amp; Logging</w:t>
       </w:r>
-      <w:bookmarkEnd w:id="35"/>
     </w:p>
     <w:p>
       <w:pPr>
@@ -921,6 +946,7 @@
       </w:pPr>
       <w:r>
         <w:rPr>
+          <w:bCs/>
           <w:b/>
         </w:rPr>
         <w:t xml:space="preserve">Service Management Tools</w:t>
@@ -939,6 +965,7 @@
       </w:pPr>
       <w:r>
         <w:rPr>
+          <w:bCs/>
           <w:b/>
         </w:rPr>
         <w:t xml:space="preserve">Containerization Platforms</w:t>
@@ -957,6 +984,7 @@
       </w:pPr>
       <w:r>
         <w:rPr>
+          <w:bCs/>
           <w:b/>
         </w:rPr>
         <w:t xml:space="preserve">Application Management</w:t>
@@ -972,25 +1000,25 @@
         </w:pict>
       </w:r>
     </w:p>
+    <w:bookmarkEnd w:id="33"/>
+    <w:bookmarkEnd w:id="34"/>
+    <w:bookmarkStart w:id="38" w:name="performance-metrics-governance"/>
     <w:p>
       <w:pPr>
         <w:pStyle w:val="Heading2"/>
       </w:pPr>
-      <w:bookmarkStart w:id="36" w:name="performance-metrics-governance"/>
       <w:r>
         <w:t xml:space="preserve">5. Performance Metrics &amp; Governance</w:t>
       </w:r>
-      <w:bookmarkEnd w:id="36"/>
-    </w:p>
+    </w:p>
+    <w:bookmarkStart w:id="35" w:name="key-metrics"/>
     <w:p>
       <w:pPr>
         <w:pStyle w:val="Heading3"/>
       </w:pPr>
-      <w:bookmarkStart w:id="37" w:name="key-metrics"/>
       <w:r>
         <w:t xml:space="preserve">5.1 Key Metrics</w:t>
       </w:r>
-      <w:bookmarkEnd w:id="37"/>
     </w:p>
     <w:p>
       <w:pPr>
@@ -1010,6 +1038,7 @@
       </w:r>
       <w:r>
         <w:rPr>
+          <w:bCs/>
           <w:b/>
         </w:rPr>
         <w:t xml:space="preserve">Automation Coverage</w:t>
@@ -1018,15 +1047,15 @@
         <w:t xml:space="preserve">: Automation Coverage (%), Change Lead Time, Incident MTTR, Configuration Drift (%)</w:t>
       </w:r>
     </w:p>
+    <w:bookmarkEnd w:id="35"/>
+    <w:bookmarkStart w:id="36" w:name="governance-model"/>
     <w:p>
       <w:pPr>
         <w:pStyle w:val="Heading3"/>
       </w:pPr>
-      <w:bookmarkStart w:id="38" w:name="governance-model"/>
       <w:r>
         <w:t xml:space="preserve">5.2 Governance Model</w:t>
       </w:r>
-      <w:bookmarkEnd w:id="38"/>
     </w:p>
     <w:p>
       <w:pPr>
@@ -1038,6 +1067,7 @@
       </w:pPr>
       <w:r>
         <w:rPr>
+          <w:bCs/>
           <w:b/>
         </w:rPr>
         <w:t xml:space="preserve">Role-Based Access Control (RBAC)</w:t>
@@ -1059,6 +1089,7 @@
       </w:pPr>
       <w:r>
         <w:rPr>
+          <w:bCs/>
           <w:b/>
         </w:rPr>
         <w:t xml:space="preserve">Platform Admins</w:t>
@@ -1080,6 +1111,7 @@
       </w:pPr>
       <w:r>
         <w:rPr>
+          <w:bCs/>
           <w:b/>
         </w:rPr>
         <w:t xml:space="preserve">Operators</w:t>
@@ -1091,15 +1123,15 @@
         <w:t xml:space="preserve">are limited to executing approved job templates.</w:t>
       </w:r>
     </w:p>
+    <w:bookmarkEnd w:id="36"/>
+    <w:bookmarkStart w:id="37" w:name="approval-workflow"/>
     <w:p>
       <w:pPr>
         <w:pStyle w:val="Heading3"/>
       </w:pPr>
-      <w:bookmarkStart w:id="39" w:name="approval-workflow"/>
       <w:r>
         <w:t xml:space="preserve">5.3 Approval Workflow</w:t>
       </w:r>
-      <w:bookmarkEnd w:id="39"/>
     </w:p>
     <w:p>
       <w:pPr>
@@ -1111,6 +1143,7 @@
       </w:pPr>
       <w:r>
         <w:rPr>
+          <w:bCs/>
           <w:b/>
         </w:rPr>
         <w:t xml:space="preserve">Changes impacting security, compliance, or architecture require approval from the Principal Engineer.</w:t>
@@ -1126,6 +1159,7 @@
       </w:pPr>
       <w:r>
         <w:rPr>
+          <w:bCs/>
           <w:b/>
         </w:rPr>
         <w:t xml:space="preserve">Minor updates can be approved by Platform Engineers or Administrators.</w:t>
@@ -1138,21 +1172,23 @@
         </w:pict>
       </w:r>
     </w:p>
+    <w:bookmarkEnd w:id="37"/>
+    <w:bookmarkEnd w:id="38"/>
+    <w:bookmarkStart w:id="39" w:name="roles-responsibilities"/>
     <w:p>
       <w:pPr>
         <w:pStyle w:val="Heading2"/>
       </w:pPr>
-      <w:bookmarkStart w:id="40" w:name="roles-responsibilities"/>
       <w:r>
         <w:t xml:space="preserve">6. Roles &amp; Responsibilities</w:t>
       </w:r>
-      <w:bookmarkEnd w:id="40"/>
     </w:p>
     <w:tbl>
       <w:tblPr>
         <w:tblStyle w:val="Table"/>
-        <w:tblW w:type="pct" w:w="4999.999999999999"/>
-        <w:tblLook w:firstRow="1"/>
+        <w:tblW w:type="pct" w:w="5000"/>
+        <w:tblLook w:firstRow="1" w:lastRow="0" w:firstColumn="0" w:lastColumn="0" w:noHBand="0" w:noVBand="0" w:val="0020"/>
+        <w:jc w:val="start"/>
       </w:tblPr>
       <w:tblGrid>
         <w:gridCol w:w="1131"/>
@@ -1161,15 +1197,10 @@
       </w:tblGrid>
       <w:tr>
         <w:trPr>
-          <w:cnfStyle w:firstRow="1"/>
+          <w:tblHeader w:val="true"/>
         </w:trPr>
         <w:tc>
-          <w:tcPr>
-            <w:tcBorders>
-              <w:bottom w:val="single"/>
-            </w:tcBorders>
-            <w:vAlign w:val="bottom"/>
-          </w:tcPr>
+          <w:tcPr/>
           <w:p>
             <w:pPr>
               <w:pStyle w:val="Compact"/>
@@ -1181,12 +1212,7 @@
           </w:p>
         </w:tc>
         <w:tc>
-          <w:tcPr>
-            <w:tcBorders>
-              <w:bottom w:val="single"/>
-            </w:tcBorders>
-            <w:vAlign w:val="bottom"/>
-          </w:tcPr>
+          <w:tcPr/>
           <w:p>
             <w:pPr>
               <w:pStyle w:val="Compact"/>
@@ -1198,12 +1224,7 @@
           </w:p>
         </w:tc>
         <w:tc>
-          <w:tcPr>
-            <w:tcBorders>
-              <w:bottom w:val="single"/>
-            </w:tcBorders>
-            <w:vAlign w:val="bottom"/>
-          </w:tcPr>
+          <w:tcPr/>
           <w:p>
             <w:pPr>
               <w:pStyle w:val="Compact"/>
@@ -1217,6 +1238,7 @@
       </w:tr>
       <w:tr>
         <w:tc>
+          <w:tcPr/>
           <w:p>
             <w:pPr>
               <w:pStyle w:val="Compact"/>
@@ -1224,6 +1246,7 @@
             </w:pPr>
             <w:r>
               <w:rPr>
+                <w:bCs/>
                 <w:b/>
               </w:rPr>
               <w:t xml:space="preserve">Principal Engineer</w:t>
@@ -1231,6 +1254,7 @@
           </w:p>
         </w:tc>
         <w:tc>
+          <w:tcPr/>
           <w:p>
             <w:pPr>
               <w:pStyle w:val="Compact"/>
@@ -1242,6 +1266,7 @@
           </w:p>
         </w:tc>
         <w:tc>
+          <w:tcPr/>
           <w:p>
             <w:pPr>
               <w:pStyle w:val="Compact"/>
@@ -1255,6 +1280,7 @@
       </w:tr>
       <w:tr>
         <w:tc>
+          <w:tcPr/>
           <w:p>
             <w:pPr>
               <w:pStyle w:val="Compact"/>
@@ -1262,6 +1288,7 @@
             </w:pPr>
             <w:r>
               <w:rPr>
+                <w:bCs/>
                 <w:b/>
               </w:rPr>
               <w:t xml:space="preserve">AAP Engineer</w:t>
@@ -1269,6 +1296,7 @@
           </w:p>
         </w:tc>
         <w:tc>
+          <w:tcPr/>
           <w:p>
             <w:pPr>
               <w:pStyle w:val="Compact"/>
@@ -1280,6 +1308,7 @@
           </w:p>
         </w:tc>
         <w:tc>
+          <w:tcPr/>
           <w:p>
             <w:pPr>
               <w:pStyle w:val="Compact"/>
@@ -1293,6 +1322,7 @@
       </w:tr>
       <w:tr>
         <w:tc>
+          <w:tcPr/>
           <w:p>
             <w:pPr>
               <w:pStyle w:val="Compact"/>
@@ -1300,6 +1330,7 @@
             </w:pPr>
             <w:r>
               <w:rPr>
+                <w:bCs/>
                 <w:b/>
               </w:rPr>
               <w:t xml:space="preserve">Platform Administrator</w:t>
@@ -1307,6 +1338,7 @@
           </w:p>
         </w:tc>
         <w:tc>
+          <w:tcPr/>
           <w:p>
             <w:pPr>
               <w:pStyle w:val="Compact"/>
@@ -1318,6 +1350,7 @@
           </w:p>
         </w:tc>
         <w:tc>
+          <w:tcPr/>
           <w:p>
             <w:pPr>
               <w:pStyle w:val="Compact"/>
@@ -1331,6 +1364,7 @@
       </w:tr>
       <w:tr>
         <w:tc>
+          <w:tcPr/>
           <w:p>
             <w:pPr>
               <w:pStyle w:val="Compact"/>
@@ -1338,6 +1372,7 @@
             </w:pPr>
             <w:r>
               <w:rPr>
+                <w:bCs/>
                 <w:b/>
               </w:rPr>
               <w:t xml:space="preserve">Platform Operator</w:t>
@@ -1345,6 +1380,7 @@
           </w:p>
         </w:tc>
         <w:tc>
+          <w:tcPr/>
           <w:p>
             <w:pPr>
               <w:pStyle w:val="Compact"/>
@@ -1356,6 +1392,7 @@
           </w:p>
         </w:tc>
         <w:tc>
+          <w:tcPr/>
           <w:p>
             <w:pPr>
               <w:pStyle w:val="Compact"/>
@@ -1369,6 +1406,7 @@
       </w:tr>
       <w:tr>
         <w:tc>
+          <w:tcPr/>
           <w:p>
             <w:pPr>
               <w:pStyle w:val="Compact"/>
@@ -1376,6 +1414,7 @@
             </w:pPr>
             <w:r>
               <w:rPr>
+                <w:bCs/>
                 <w:b/>
               </w:rPr>
               <w:t xml:space="preserve">Platform Auditor</w:t>
@@ -1383,6 +1422,7 @@
           </w:p>
         </w:tc>
         <w:tc>
+          <w:tcPr/>
           <w:p>
             <w:pPr>
               <w:pStyle w:val="Compact"/>
@@ -1394,6 +1434,7 @@
           </w:p>
         </w:tc>
         <w:tc>
+          <w:tcPr/>
           <w:p>
             <w:pPr>
               <w:pStyle w:val="Compact"/>
@@ -1413,25 +1454,24 @@
         </w:pict>
       </w:r>
     </w:p>
+    <w:bookmarkEnd w:id="39"/>
+    <w:bookmarkStart w:id="42" w:name="change-management-audit"/>
     <w:p>
       <w:pPr>
         <w:pStyle w:val="Heading2"/>
       </w:pPr>
-      <w:bookmarkStart w:id="41" w:name="change-management-audit"/>
       <w:r>
         <w:t xml:space="preserve">7. Change Management &amp; Audit</w:t>
       </w:r>
-      <w:bookmarkEnd w:id="41"/>
-    </w:p>
+    </w:p>
+    <w:bookmarkStart w:id="40" w:name="change-control-process"/>
     <w:p>
       <w:pPr>
         <w:pStyle w:val="Heading3"/>
       </w:pPr>
-      <w:bookmarkStart w:id="42" w:name="change-control-process"/>
       <w:r>
         <w:t xml:space="preserve">7.1 Change Control Process</w:t>
       </w:r>
-      <w:bookmarkEnd w:id="42"/>
     </w:p>
     <w:p>
       <w:pPr>
@@ -1449,6 +1489,7 @@
       </w:r>
       <w:r>
         <w:rPr>
+          <w:bCs/>
           <w:b/>
         </w:rPr>
         <w:t xml:space="preserve">change request</w:t>
@@ -1482,6 +1523,7 @@
       </w:pPr>
       <w:r>
         <w:rPr>
+          <w:bCs/>
           <w:b/>
         </w:rPr>
         <w:t xml:space="preserve">Security</w:t>
@@ -1497,6 +1539,7 @@
       </w:pPr>
       <w:r>
         <w:rPr>
+          <w:bCs/>
           <w:b/>
         </w:rPr>
         <w:t xml:space="preserve">Compliance</w:t>
@@ -1512,20 +1555,21 @@
       </w:pPr>
       <w:r>
         <w:rPr>
+          <w:bCs/>
           <w:b/>
         </w:rPr>
         <w:t xml:space="preserve">Operational Stability</w:t>
       </w:r>
     </w:p>
+    <w:bookmarkEnd w:id="40"/>
+    <w:bookmarkStart w:id="41" w:name="compliance-auditing"/>
     <w:p>
       <w:pPr>
         <w:pStyle w:val="Heading3"/>
       </w:pPr>
-      <w:bookmarkStart w:id="43" w:name="compliance-auditing"/>
       <w:r>
         <w:t xml:space="preserve">7.2 Compliance Auditing</w:t>
       </w:r>
-      <w:bookmarkEnd w:id="43"/>
     </w:p>
     <w:p>
       <w:pPr>
@@ -1537,6 +1581,7 @@
       </w:pPr>
       <w:r>
         <w:rPr>
+          <w:bCs/>
           <w:b/>
         </w:rPr>
         <w:t xml:space="preserve">Audit Schedule</w:t>
@@ -1555,6 +1600,7 @@
       </w:pPr>
       <w:r>
         <w:rPr>
+          <w:bCs/>
           <w:b/>
         </w:rPr>
         <w:t xml:space="preserve">Audited By</w:t>
@@ -1573,6 +1619,7 @@
       </w:pPr>
       <w:r>
         <w:rPr>
+          <w:bCs/>
           <w:b/>
         </w:rPr>
         <w:t xml:space="preserve">Logged &amp; Monitored By</w:t>
@@ -1588,6 +1635,9 @@
         </w:pict>
       </w:r>
     </w:p>
+    <w:bookmarkEnd w:id="41"/>
+    <w:bookmarkEnd w:id="42"/>
+    <w:bookmarkEnd w:id="43"/>
     <w:sectPr/>
   </w:body>
 </w:document>
@@ -1619,17 +1669,14 @@
 <file path=word/numbering.xml><?xml version="1.0" encoding="utf-8"?>
 <w:numbering xmlns:w="http://schemas.openxmlformats.org/wordprocessingml/2006/main">
   <w:abstractNum w:abstractNumId="990">
-    <w:nsid w:val="2c1ae401"/>
+    <w:nsid w:val="A990"/>
     <w:multiLevelType w:val="multilevel"/>
     <w:lvl w:ilvl="0">
       <w:numFmt w:val="bullet"/>
       <w:lvlText w:val=" "/>
       <w:lvlJc w:val="left"/>
       <w:pPr>
-        <w:tabs>
-          <w:tab w:val="num" w:pos="0"/>
-        </w:tabs>
-        <w:ind w:left="480" w:hanging="480"/>
+        <w:ind w:left="720" w:hanging="480"/>
       </w:pPr>
     </w:lvl>
     <w:lvl w:ilvl="1">
@@ -1637,10 +1684,7 @@
       <w:lvlText w:val=" "/>
       <w:lvlJc w:val="left"/>
       <w:pPr>
-        <w:tabs>
-          <w:tab w:val="num" w:pos="720"/>
-        </w:tabs>
-        <w:ind w:left="1200" w:hanging="480"/>
+        <w:ind w:left="1440" w:hanging="480"/>
       </w:pPr>
     </w:lvl>
     <w:lvl w:ilvl="2">
@@ -1648,10 +1692,7 @@
       <w:lvlText w:val=" "/>
       <w:lvlJc w:val="left"/>
       <w:pPr>
-        <w:tabs>
-          <w:tab w:val="num" w:pos="1440"/>
-        </w:tabs>
-        <w:ind w:left="1920" w:hanging="480"/>
+        <w:ind w:left="2160" w:hanging="480"/>
       </w:pPr>
     </w:lvl>
     <w:lvl w:ilvl="3">
@@ -1659,10 +1700,7 @@
       <w:lvlText w:val=" "/>
       <w:lvlJc w:val="left"/>
       <w:pPr>
-        <w:tabs>
-          <w:tab w:val="num" w:pos="2160"/>
-        </w:tabs>
-        <w:ind w:left="2640" w:hanging="480"/>
+        <w:ind w:left="2880" w:hanging="480"/>
       </w:pPr>
     </w:lvl>
     <w:lvl w:ilvl="4">
@@ -1670,10 +1708,7 @@
       <w:lvlText w:val=" "/>
       <w:lvlJc w:val="left"/>
       <w:pPr>
-        <w:tabs>
-          <w:tab w:val="num" w:pos="2880"/>
-        </w:tabs>
-        <w:ind w:left="3360" w:hanging="480"/>
+        <w:ind w:left="3600" w:hanging="480"/>
       </w:pPr>
     </w:lvl>
     <w:lvl w:ilvl="5">
@@ -1681,10 +1716,7 @@
       <w:lvlText w:val=" "/>
       <w:lvlJc w:val="left"/>
       <w:pPr>
-        <w:tabs>
-          <w:tab w:val="num" w:pos="3600"/>
-        </w:tabs>
-        <w:ind w:left="4080" w:hanging="480"/>
+        <w:ind w:left="4320" w:hanging="480"/>
       </w:pPr>
     </w:lvl>
     <w:lvl w:ilvl="6">
@@ -1692,10 +1724,7 @@
       <w:lvlText w:val=" "/>
       <w:lvlJc w:val="left"/>
       <w:pPr>
-        <w:tabs>
-          <w:tab w:val="num" w:pos="4320"/>
-        </w:tabs>
-        <w:ind w:left="4800" w:hanging="480"/>
+        <w:ind w:left="5040" w:hanging="480"/>
       </w:pPr>
     </w:lvl>
     <w:lvl w:ilvl="7">
@@ -1703,10 +1732,7 @@
       <w:lvlText w:val=" "/>
       <w:lvlJc w:val="left"/>
       <w:pPr>
-        <w:tabs>
-          <w:tab w:val="num" w:pos="5040"/>
-        </w:tabs>
-        <w:ind w:left="5520" w:hanging="480"/>
+        <w:ind w:left="5760" w:hanging="480"/>
       </w:pPr>
     </w:lvl>
     <w:lvl w:ilvl="8">
@@ -1714,25 +1740,19 @@
       <w:lvlText w:val=" "/>
       <w:lvlJc w:val="left"/>
       <w:pPr>
-        <w:tabs>
-          <w:tab w:val="num" w:pos="5760"/>
-        </w:tabs>
-        <w:ind w:left="6240" w:hanging="480"/>
+        <w:ind w:left="6480" w:hanging="480"/>
       </w:pPr>
     </w:lvl>
   </w:abstractNum>
   <w:abstractNum w:abstractNumId="991">
-    <w:nsid w:val="ea454b4c"/>
+    <w:nsid w:val="A991"/>
     <w:multiLevelType w:val="multilevel"/>
     <w:lvl w:ilvl="0">
       <w:numFmt w:val="bullet"/>
       <w:lvlText w:val="•"/>
       <w:lvlJc w:val="left"/>
       <w:pPr>
-        <w:tabs>
-          <w:tab w:val="num" w:pos="0"/>
-        </w:tabs>
-        <w:ind w:left="480" w:hanging="480"/>
+        <w:ind w:left="720" w:hanging="480"/>
       </w:pPr>
     </w:lvl>
     <w:lvl w:ilvl="1">
@@ -1740,10 +1760,7 @@
       <w:lvlText w:val="–"/>
       <w:lvlJc w:val="left"/>
       <w:pPr>
-        <w:tabs>
-          <w:tab w:val="num" w:pos="720"/>
-        </w:tabs>
-        <w:ind w:left="1200" w:hanging="480"/>
+        <w:ind w:left="1440" w:hanging="480"/>
       </w:pPr>
     </w:lvl>
     <w:lvl w:ilvl="2">
@@ -1751,10 +1768,7 @@
       <w:lvlText w:val="•"/>
       <w:lvlJc w:val="left"/>
       <w:pPr>
-        <w:tabs>
-          <w:tab w:val="num" w:pos="1440"/>
-        </w:tabs>
-        <w:ind w:left="1920" w:hanging="480"/>
+        <w:ind w:left="2160" w:hanging="480"/>
       </w:pPr>
     </w:lvl>
     <w:lvl w:ilvl="3">
@@ -1762,10 +1776,7 @@
       <w:lvlText w:val="–"/>
       <w:lvlJc w:val="left"/>
       <w:pPr>
-        <w:tabs>
-          <w:tab w:val="num" w:pos="2160"/>
-        </w:tabs>
-        <w:ind w:left="2640" w:hanging="480"/>
+        <w:ind w:left="2880" w:hanging="480"/>
       </w:pPr>
     </w:lvl>
     <w:lvl w:ilvl="4">
@@ -1773,10 +1784,7 @@
       <w:lvlText w:val="•"/>
       <w:lvlJc w:val="left"/>
       <w:pPr>
-        <w:tabs>
-          <w:tab w:val="num" w:pos="2880"/>
-        </w:tabs>
-        <w:ind w:left="3360" w:hanging="480"/>
+        <w:ind w:left="3600" w:hanging="480"/>
       </w:pPr>
     </w:lvl>
     <w:lvl w:ilvl="5">
@@ -1784,10 +1792,7 @@
       <w:lvlText w:val="–"/>
       <w:lvlJc w:val="left"/>
       <w:pPr>
-        <w:tabs>
-          <w:tab w:val="num" w:pos="3600"/>
-        </w:tabs>
-        <w:ind w:left="4080" w:hanging="480"/>
+        <w:ind w:left="4320" w:hanging="480"/>
       </w:pPr>
     </w:lvl>
     <w:lvl w:ilvl="6">
@@ -1795,10 +1800,7 @@
       <w:lvlText w:val="•"/>
       <w:lvlJc w:val="left"/>
       <w:pPr>
-        <w:tabs>
-          <w:tab w:val="num" w:pos="4320"/>
-        </w:tabs>
-        <w:ind w:left="4800" w:hanging="480"/>
+        <w:ind w:left="5040" w:hanging="480"/>
       </w:pPr>
     </w:lvl>
     <w:lvl w:ilvl="7">
@@ -1806,10 +1808,7 @@
       <w:lvlText w:val="–"/>
       <w:lvlJc w:val="left"/>
       <w:pPr>
-        <w:tabs>
-          <w:tab w:val="num" w:pos="5040"/>
-        </w:tabs>
-        <w:ind w:left="5520" w:hanging="480"/>
+        <w:ind w:left="5760" w:hanging="480"/>
       </w:pPr>
     </w:lvl>
     <w:lvl w:ilvl="8">
@@ -1817,10 +1816,7 @@
       <w:lvlText w:val="•"/>
       <w:lvlJc w:val="left"/>
       <w:pPr>
-        <w:tabs>
-          <w:tab w:val="num" w:pos="5760"/>
-        </w:tabs>
-        <w:ind w:left="6240" w:hanging="480"/>
+        <w:ind w:left="6480" w:hanging="480"/>
       </w:pPr>
     </w:lvl>
   </w:abstractNum>
@@ -1880,10 +1876,10 @@
   <w:docDefaults>
     <w:rPrDefault>
       <w:rPr>
-        <w:rFonts w:asciiTheme="minorHAnsi" w:eastAsiaTheme="minorHAnsi" w:hAnsiTheme="minorHAnsi" w:cstheme="minorBidi"/>
+        <w:rFonts w:asciiTheme="minorHAnsi" w:cstheme="minorBidi" w:eastAsiaTheme="minorHAnsi" w:hAnsiTheme="minorHAnsi"/>
         <w:sz w:val="24"/>
         <w:szCs w:val="24"/>
-        <w:lang w:val="en-US" w:eastAsia="en-US" w:bidi="ar-SA"/>
+        <w:lang w:bidi="ar-SA" w:eastAsia="en-US" w:val="en-US"/>
       </w:rPr>
     </w:rPrDefault>
     <w:pPrDefault>
@@ -1892,35 +1888,35 @@
       </w:pPr>
     </w:pPrDefault>
   </w:docDefaults>
-  <w:latentStyles w:defLockedState="0" w:defUIPriority="0" w:defSemiHidden="0" w:defUnhideWhenUsed="0" w:defQFormat="0" w:count="276"/>
-  <w:style w:type="paragraph" w:default="1" w:styleId="Normal">
+  <w:latentStyles w:count="276" w:defLockedState="0" w:defQFormat="0" w:defSemiHidden="0" w:defUIPriority="0" w:defUnhideWhenUsed="0"/>
+  <w:style w:default="1" w:styleId="Normal" w:type="paragraph">
     <w:name w:val="Normal"/>
     <w:qFormat/>
   </w:style>
-  <w:style w:type="paragraph" w:styleId="BodyText">
+  <w:style w:styleId="BodyText" w:type="paragraph">
     <w:name w:val="Body Text"/>
     <w:basedOn w:val="Normal"/>
     <w:link w:val="BodyTextChar"/>
     <w:pPr>
-      <w:spacing w:before="180" w:after="180"/>
+      <w:spacing w:after="180" w:before="180"/>
     </w:pPr>
     <w:qFormat/>
   </w:style>
-  <w:style w:type="paragraph" w:customStyle="1" w:styleId="FirstParagraph">
+  <w:style w:customStyle="1" w:styleId="FirstParagraph" w:type="paragraph">
     <w:name w:val="First Paragraph"/>
     <w:basedOn w:val="BodyText"/>
     <w:next w:val="BodyText"/>
     <w:qFormat/>
   </w:style>
-  <w:style w:type="paragraph" w:customStyle="1" w:styleId="Compact">
+  <w:style w:customStyle="1" w:styleId="Compact" w:type="paragraph">
     <w:name w:val="Compact"/>
     <w:basedOn w:val="BodyText"/>
     <w:qFormat/>
     <w:pPr>
-      <w:spacing w:before="36" w:after="36"/>
+      <w:spacing w:after="36" w:before="36"/>
     </w:pPr>
   </w:style>
-  <w:style w:type="paragraph" w:styleId="Title">
+  <w:style w:styleId="Title" w:type="paragraph">
     <w:name w:val="Title"/>
     <w:basedOn w:val="Normal"/>
     <w:next w:val="BodyText"/>
@@ -1928,19 +1924,19 @@
     <w:pPr>
       <w:keepNext/>
       <w:keepLines/>
-      <w:spacing w:before="480" w:after="240"/>
+      <w:spacing w:after="240" w:before="480"/>
       <w:jc w:val="center"/>
     </w:pPr>
     <w:rPr>
-      <w:rFonts w:asciiTheme="majorHAnsi" w:eastAsiaTheme="majorEastAsia" w:hAnsiTheme="majorHAnsi" w:cstheme="majorBidi"/>
+      <w:rFonts w:asciiTheme="majorHAnsi" w:cstheme="majorBidi" w:eastAsiaTheme="majorEastAsia" w:hAnsiTheme="majorHAnsi"/>
       <w:b/>
       <w:bCs/>
-      <w:color w:val="345A8A" w:themeColor="accent1" w:themeShade="B5"/>
+      <w:color w:themeColor="accent1" w:themeShade="B5" w:val="345A8A"/>
       <w:sz w:val="36"/>
       <w:szCs w:val="36"/>
     </w:rPr>
   </w:style>
-  <w:style w:type="paragraph" w:styleId="Subtitle">
+  <w:style w:styleId="Subtitle" w:type="paragraph">
     <w:name w:val="Subtitle"/>
     <w:basedOn w:val="Title"/>
     <w:next w:val="BodyText"/>
@@ -1948,7 +1944,7 @@
     <w:pPr>
       <w:keepNext/>
       <w:keepLines/>
-      <w:spacing w:before="240" w:after="240"/>
+      <w:spacing w:after="240" w:before="240"/>
       <w:jc w:val="center"/>
     </w:pPr>
     <w:rPr>
@@ -1956,7 +1952,7 @@
       <w:szCs w:val="30"/>
     </w:rPr>
   </w:style>
-  <w:style w:type="paragraph" w:customStyle="1" w:styleId="Author">
+  <w:style w:customStyle="1" w:styleId="Author" w:type="paragraph">
     <w:name w:val="Author"/>
     <w:next w:val="BodyText"/>
     <w:qFormat/>
@@ -1966,7 +1962,7 @@
       <w:jc w:val="center"/>
     </w:pPr>
   </w:style>
-  <w:style w:type="paragraph" w:styleId="Date">
+  <w:style w:styleId="Date" w:type="paragraph">
     <w:name w:val="Date"/>
     <w:next w:val="BodyText"/>
     <w:qFormat/>
@@ -1976,7 +1972,7 @@
       <w:jc w:val="center"/>
     </w:pPr>
   </w:style>
-  <w:style w:type="paragraph" w:customStyle="1" w:styleId="Abstract">
+  <w:style w:customStyle="1" w:styleId="Abstract" w:type="paragraph">
     <w:name w:val="Abstract"/>
     <w:basedOn w:val="Normal"/>
     <w:next w:val="BodyText"/>
@@ -1984,14 +1980,14 @@
     <w:pPr>
       <w:keepNext/>
       <w:keepLines/>
-      <w:spacing w:before="300" w:after="300"/>
+      <w:spacing w:after="300" w:before="300"/>
     </w:pPr>
     <w:rPr>
       <w:sz w:val="20"/>
       <w:szCs w:val="20"/>
     </w:rPr>
   </w:style>
-  <w:style w:type="paragraph" w:styleId="Bibliography">
+  <w:style w:styleId="Bibliography" w:type="paragraph">
     <w:name w:val="Bibliography"/>
     <w:basedOn w:val="Normal"/>
     <w:next w:val="Bibliography"/>
@@ -1999,7 +1995,7 @@
     <w:pPr/>
     <w:rPr/>
   </w:style>
-  <w:style w:type="paragraph" w:styleId="Heading1">
+  <w:style w:styleId="Heading1" w:type="paragraph">
     <w:name w:val="Heading 1"/>
     <w:basedOn w:val="Normal"/>
     <w:next w:val="BodyText"/>
@@ -2008,19 +2004,19 @@
     <w:pPr>
       <w:keepNext/>
       <w:keepLines/>
-      <w:spacing w:before="480" w:after="0"/>
+      <w:spacing w:after="0" w:before="480"/>
       <w:outlineLvl w:val="0"/>
     </w:pPr>
     <w:rPr>
-      <w:rFonts w:asciiTheme="majorHAnsi" w:eastAsiaTheme="majorEastAsia" w:hAnsiTheme="majorHAnsi" w:cstheme="majorBidi"/>
+      <w:rFonts w:asciiTheme="majorHAnsi" w:cstheme="majorBidi" w:eastAsiaTheme="majorEastAsia" w:hAnsiTheme="majorHAnsi"/>
       <w:b/>
       <w:bCs/>
-      <w:color w:val="4F81BD" w:themeColor="accent1"/>
+      <w:color w:themeColor="accent1" w:val="4F81BD"/>
       <w:sz w:val="32"/>
       <w:szCs w:val="32"/>
     </w:rPr>
   </w:style>
-  <w:style w:type="paragraph" w:styleId="Heading2">
+  <w:style w:styleId="Heading2" w:type="paragraph">
     <w:name w:val="Heading 2"/>
     <w:basedOn w:val="Normal"/>
     <w:next w:val="BodyText"/>
@@ -2030,19 +2026,19 @@
     <w:pPr>
       <w:keepNext/>
       <w:keepLines/>
-      <w:spacing w:before="200" w:after="0"/>
+      <w:spacing w:after="0" w:before="200"/>
       <w:outlineLvl w:val="1"/>
     </w:pPr>
     <w:rPr>
-      <w:rFonts w:asciiTheme="majorHAnsi" w:eastAsiaTheme="majorEastAsia" w:hAnsiTheme="majorHAnsi" w:cstheme="majorBidi"/>
+      <w:rFonts w:asciiTheme="majorHAnsi" w:cstheme="majorBidi" w:eastAsiaTheme="majorEastAsia" w:hAnsiTheme="majorHAnsi"/>
       <w:b/>
       <w:bCs/>
-      <w:color w:val="4F81BD" w:themeColor="accent1"/>
+      <w:color w:themeColor="accent1" w:val="4F81BD"/>
       <w:sz w:val="28"/>
       <w:szCs w:val="28"/>
     </w:rPr>
   </w:style>
-  <w:style w:type="paragraph" w:styleId="Heading3">
+  <w:style w:styleId="Heading3" w:type="paragraph">
     <w:name w:val="Heading 3"/>
     <w:basedOn w:val="Normal"/>
     <w:next w:val="BodyText"/>
@@ -2052,19 +2048,19 @@
     <w:pPr>
       <w:keepNext/>
       <w:keepLines/>
-      <w:spacing w:before="200" w:after="0"/>
+      <w:spacing w:after="0" w:before="200"/>
       <w:outlineLvl w:val="2"/>
     </w:pPr>
     <w:rPr>
-      <w:rFonts w:asciiTheme="majorHAnsi" w:eastAsiaTheme="majorEastAsia" w:hAnsiTheme="majorHAnsi" w:cstheme="majorBidi"/>
+      <w:rFonts w:asciiTheme="majorHAnsi" w:cstheme="majorBidi" w:eastAsiaTheme="majorEastAsia" w:hAnsiTheme="majorHAnsi"/>
       <w:b/>
       <w:bCs/>
-      <w:color w:val="4F81BD" w:themeColor="accent1"/>
+      <w:color w:themeColor="accent1" w:val="4F81BD"/>
       <w:sz w:val="24"/>
       <w:szCs w:val="24"/>
     </w:rPr>
   </w:style>
-  <w:style w:type="paragraph" w:styleId="Heading4">
+  <w:style w:styleId="Heading4" w:type="paragraph">
     <w:name w:val="Heading 4"/>
     <w:basedOn w:val="Normal"/>
     <w:next w:val="BodyText"/>
@@ -2074,19 +2070,19 @@
     <w:pPr>
       <w:keepNext/>
       <w:keepLines/>
-      <w:spacing w:before="200" w:after="0"/>
+      <w:spacing w:after="0" w:before="200"/>
       <w:outlineLvl w:val="3"/>
     </w:pPr>
     <w:rPr>
-      <w:rFonts w:asciiTheme="majorHAnsi" w:eastAsiaTheme="majorEastAsia" w:hAnsiTheme="majorHAnsi" w:cstheme="majorBidi"/>
+      <w:rFonts w:asciiTheme="majorHAnsi" w:cstheme="majorBidi" w:eastAsiaTheme="majorEastAsia" w:hAnsiTheme="majorHAnsi"/>
       <w:i/>
       <w:bCs/>
-      <w:color w:val="4F81BD" w:themeColor="accent1"/>
+      <w:color w:themeColor="accent1" w:val="4F81BD"/>
       <w:sz w:val="24"/>
       <w:szCs w:val="24"/>
     </w:rPr>
   </w:style>
-  <w:style w:type="paragraph" w:styleId="Heading5">
+  <w:style w:styleId="Heading5" w:type="paragraph">
     <w:name w:val="Heading 5"/>
     <w:basedOn w:val="Normal"/>
     <w:next w:val="BodyText"/>
@@ -2096,18 +2092,18 @@
     <w:pPr>
       <w:keepNext/>
       <w:keepLines/>
-      <w:spacing w:before="200" w:after="0"/>
+      <w:spacing w:after="0" w:before="200"/>
       <w:outlineLvl w:val="4"/>
     </w:pPr>
     <w:rPr>
-      <w:rFonts w:asciiTheme="majorHAnsi" w:eastAsiaTheme="majorEastAsia" w:hAnsiTheme="majorHAnsi" w:cstheme="majorBidi"/>
+      <w:rFonts w:asciiTheme="majorHAnsi" w:cstheme="majorBidi" w:eastAsiaTheme="majorEastAsia" w:hAnsiTheme="majorHAnsi"/>
       <w:iCs/>
-      <w:color w:val="4F81BD" w:themeColor="accent1"/>
+      <w:color w:themeColor="accent1" w:val="4F81BD"/>
       <w:sz w:val="24"/>
       <w:szCs w:val="24"/>
     </w:rPr>
   </w:style>
-  <w:style w:type="paragraph" w:styleId="Heading6">
+  <w:style w:styleId="Heading6" w:type="paragraph">
     <w:name w:val="Heading 6"/>
     <w:basedOn w:val="Normal"/>
     <w:next w:val="BodyText"/>
@@ -2117,17 +2113,17 @@
     <w:pPr>
       <w:keepNext/>
       <w:keepLines/>
-      <w:spacing w:before="200" w:after="0"/>
+      <w:spacing w:after="0" w:before="200"/>
       <w:outlineLvl w:val="5"/>
     </w:pPr>
     <w:rPr>
-      <w:rFonts w:asciiTheme="majorHAnsi" w:eastAsiaTheme="majorEastAsia" w:hAnsiTheme="majorHAnsi" w:cstheme="majorBidi"/>
-      <w:color w:val="4F81BD" w:themeColor="accent1"/>
+      <w:rFonts w:asciiTheme="majorHAnsi" w:cstheme="majorBidi" w:eastAsiaTheme="majorEastAsia" w:hAnsiTheme="majorHAnsi"/>
+      <w:color w:themeColor="accent1" w:val="4F81BD"/>
       <w:sz w:val="24"/>
       <w:szCs w:val="24"/>
     </w:rPr>
   </w:style>
-  <w:style w:type="paragraph" w:styleId="Heading7">
+  <w:style w:styleId="Heading7" w:type="paragraph">
     <w:name w:val="Heading 7"/>
     <w:basedOn w:val="Normal"/>
     <w:next w:val="BodyText"/>
@@ -2137,17 +2133,17 @@
     <w:pPr>
       <w:keepNext/>
       <w:keepLines/>
-      <w:spacing w:before="200" w:after="0"/>
+      <w:spacing w:after="0" w:before="200"/>
       <w:outlineLvl w:val="6"/>
     </w:pPr>
     <w:rPr>
-      <w:rFonts w:asciiTheme="majorHAnsi" w:eastAsiaTheme="majorEastAsia" w:hAnsiTheme="majorHAnsi" w:cstheme="majorBidi"/>
-      <w:color w:val="4F81BD" w:themeColor="accent1"/>
+      <w:rFonts w:asciiTheme="majorHAnsi" w:cstheme="majorBidi" w:eastAsiaTheme="majorEastAsia" w:hAnsiTheme="majorHAnsi"/>
+      <w:color w:themeColor="accent1" w:val="4F81BD"/>
       <w:sz w:val="24"/>
       <w:szCs w:val="24"/>
     </w:rPr>
   </w:style>
-  <w:style w:type="paragraph" w:styleId="Heading8">
+  <w:style w:styleId="Heading8" w:type="paragraph">
     <w:name w:val="Heading 8"/>
     <w:basedOn w:val="Normal"/>
     <w:next w:val="BodyText"/>
@@ -2157,17 +2153,17 @@
     <w:pPr>
       <w:keepNext/>
       <w:keepLines/>
-      <w:spacing w:before="200" w:after="0"/>
+      <w:spacing w:after="0" w:before="200"/>
       <w:outlineLvl w:val="7"/>
     </w:pPr>
     <w:rPr>
-      <w:rFonts w:asciiTheme="majorHAnsi" w:eastAsiaTheme="majorEastAsia" w:hAnsiTheme="majorHAnsi" w:cstheme="majorBidi"/>
-      <w:color w:val="4F81BD" w:themeColor="accent1"/>
+      <w:rFonts w:asciiTheme="majorHAnsi" w:cstheme="majorBidi" w:eastAsiaTheme="majorEastAsia" w:hAnsiTheme="majorHAnsi"/>
+      <w:color w:themeColor="accent1" w:val="4F81BD"/>
       <w:sz w:val="24"/>
       <w:szCs w:val="24"/>
     </w:rPr>
   </w:style>
-  <w:style w:type="paragraph" w:styleId="Heading9">
+  <w:style w:styleId="Heading9" w:type="paragraph">
     <w:name w:val="Heading 9"/>
     <w:basedOn w:val="Normal"/>
     <w:next w:val="BodyText"/>
@@ -2177,17 +2173,17 @@
     <w:pPr>
       <w:keepNext/>
       <w:keepLines/>
-      <w:spacing w:before="200" w:after="0"/>
+      <w:spacing w:after="0" w:before="200"/>
       <w:outlineLvl w:val="8"/>
     </w:pPr>
     <w:rPr>
-      <w:rFonts w:asciiTheme="majorHAnsi" w:eastAsiaTheme="majorEastAsia" w:hAnsiTheme="majorHAnsi" w:cstheme="majorBidi"/>
-      <w:color w:val="4F81BD" w:themeColor="accent1"/>
+      <w:rFonts w:asciiTheme="majorHAnsi" w:cstheme="majorBidi" w:eastAsiaTheme="majorEastAsia" w:hAnsiTheme="majorHAnsi"/>
+      <w:color w:themeColor="accent1" w:val="4F81BD"/>
       <w:sz w:val="24"/>
       <w:szCs w:val="24"/>
     </w:rPr>
   </w:style>
-  <w:style w:type="paragraph" w:styleId="BlockText">
+  <w:style w:styleId="BlockText" w:type="paragraph">
     <w:name w:val="Block Text"/>
     <w:basedOn w:val="BodyText"/>
     <w:next w:val="BodyText"/>
@@ -2195,11 +2191,11 @@
     <w:unhideWhenUsed/>
     <w:qFormat/>
     <w:pPr>
-      <w:spacing w:before="100" w:after="100"/>
+      <w:spacing w:after="100" w:before="100"/>
       <w:ind w:firstLine="0" w:left="480" w:right="480"/>
     </w:pPr>
   </w:style>
-  <w:style w:type="paragraph" w:styleId="FootnoteText">
+  <w:style w:styleId="FootnoteText" w:type="paragraph">
     <w:name w:val="Footnote Text"/>
     <w:basedOn w:val="Normal"/>
     <w:next w:val="FootnoteText"/>
@@ -2207,28 +2203,28 @@
     <w:unhideWhenUsed/>
     <w:qFormat/>
   </w:style>
-  <w:style w:type="character" w:default="1" w:styleId="DefaultParagraphFont">
+  <w:style w:default="1" w:styleId="DefaultParagraphFont" w:type="character">
     <w:name w:val="Default Paragraph Font"/>
     <w:semiHidden/>
     <w:unhideWhenUsed/>
   </w:style>
-  <w:style w:type="table" w:default="1" w:styleId="Table">
+  <w:style w:default="1" w:styleId="Table" w:type="table">
     <w:name w:val="Table"/>
     <w:basedOn w:val="TableNormal"/>
     <w:semiHidden/>
     <w:unhideWhenUsed/>
     <w:qFormat/>
     <w:tblPr>
-      <w:tblInd w:w="0" w:type="dxa"/>
+      <w:tblInd w:type="dxa" w:w="0"/>
       <w:tblCellMar>
-        <w:top w:w="0" w:type="dxa"/>
-        <w:left w:w="108" w:type="dxa"/>
-        <w:bottom w:w="0" w:type="dxa"/>
-        <w:right w:w="108" w:type="dxa"/>
+        <w:top w:type="dxa" w:w="0"/>
+        <w:left w:type="dxa" w:w="108"/>
+        <w:bottom w:type="dxa" w:w="0"/>
+        <w:right w:type="dxa" w:w="108"/>
       </w:tblCellMar>
     </w:tblPr>
   </w:style>
-  <w:style w:type="paragraph" w:customStyle="1" w:styleId="DefinitionTerm">
+  <w:style w:customStyle="1" w:styleId="DefinitionTerm" w:type="paragraph">
     <w:name w:val="Definition Term"/>
     <w:basedOn w:val="Normal"/>
     <w:next w:val="Definition"/>
@@ -2241,49 +2237,49 @@
       <w:b/>
     </w:rPr>
   </w:style>
-  <w:style w:type="paragraph" w:customStyle="1" w:styleId="Definition">
+  <w:style w:customStyle="1" w:styleId="Definition" w:type="paragraph">
     <w:name w:val="Definition"/>
     <w:basedOn w:val="Normal"/>
   </w:style>
-  <w:style w:type="paragraph" w:styleId="Caption">
+  <w:style w:styleId="Caption" w:type="paragraph">
     <w:name w:val="Caption"/>
     <w:basedOn w:val="Normal"/>
     <w:link w:val="BodyTextChar"/>
     <w:pPr>
-      <w:spacing w:before="0" w:after="120"/>
+      <w:spacing w:after="120" w:before="0"/>
     </w:pPr>
     <w:rPr>
       <w:i/>
     </w:rPr>
   </w:style>
-  <w:style w:type="paragraph" w:customStyle="1" w:styleId="TableCaption">
+  <w:style w:customStyle="1" w:styleId="TableCaption" w:type="paragraph">
     <w:name w:val="Table Caption"/>
     <w:basedOn w:val="Caption"/>
     <w:pPr>
       <w:keepNext/>
     </w:pPr>
   </w:style>
-  <w:style w:type="paragraph" w:customStyle="1" w:styleId="ImageCaption">
+  <w:style w:customStyle="1" w:styleId="ImageCaption" w:type="paragraph">
     <w:name w:val="Image Caption"/>
     <w:basedOn w:val="Caption"/>
   </w:style>
-  <w:style w:type="paragraph" w:customStyle="1" w:styleId="Figure">
+  <w:style w:customStyle="1" w:styleId="Figure" w:type="paragraph">
     <w:name w:val="Figure"/>
     <w:basedOn w:val="Normal"/>
   </w:style>
-  <w:style w:type="paragraph" w:customStyle="1" w:styleId="CaptionedFigure">
+  <w:style w:customStyle="1" w:styleId="CaptionedFigure" w:type="paragraph">
     <w:name w:val="Captioned Figure"/>
     <w:basedOn w:val="Figure"/>
     <w:pPr>
       <w:keepNext/>
     </w:pPr>
   </w:style>
-  <w:style w:type="character" w:customStyle="1" w:styleId="BodyTextChar">
+  <w:style w:customStyle="1" w:styleId="BodyTextChar" w:type="character">
     <w:name w:val="Body Text Char"/>
     <w:basedOn w:val="DefaultParagraphFont"/>
     <w:link w:val="BodyText"/>
   </w:style>
-  <w:style w:type="character" w:customStyle="1" w:styleId="VerbatimChar">
+  <w:style w:customStyle="1" w:styleId="VerbatimChar" w:type="character">
     <w:name w:val="Verbatim Char"/>
     <w:basedOn w:val="BodyTextChar"/>
     <w:rPr>
@@ -2291,21 +2287,21 @@
       <w:sz w:val="22"/>
     </w:rPr>
   </w:style>
-  <w:style w:type="character" w:styleId="FootnoteReference">
+  <w:style w:styleId="FootnoteReference" w:type="character">
     <w:name w:val="Footnote Reference"/>
     <w:basedOn w:val="BodyTextChar"/>
     <w:rPr>
       <w:vertAlign w:val="superscript"/>
     </w:rPr>
   </w:style>
-  <w:style w:type="character" w:styleId="Hyperlink">
+  <w:style w:styleId="Hyperlink" w:type="character">
     <w:name w:val="Hyperlink"/>
     <w:basedOn w:val="BodyTextChar"/>
     <w:rPr>
-      <w:color w:val="4F81BD" w:themeColor="accent1"/>
-    </w:rPr>
-  </w:style>
-  <w:style w:type="paragraph" w:styleId="TOCHeading">
+      <w:color w:themeColor="accent1" w:val="4F81BD"/>
+    </w:rPr>
+  </w:style>
+  <w:style w:styleId="TOCHeading" w:type="paragraph">
     <w:name w:val="TOC Heading"/>
     <w:basedOn w:val="Heading1"/>
     <w:next w:val="BodyText"/>
@@ -2317,10 +2313,10 @@
       <w:outlineLvl w:val="9"/>
     </w:pPr>
     <w:rPr>
-      <w:rFonts w:asciiTheme="majorHAnsi" w:eastAsiaTheme="majorEastAsia" w:hAnsiTheme="majorHAnsi" w:cstheme="majorBidi"/>
+      <w:rFonts w:asciiTheme="majorHAnsi" w:cstheme="majorBidi" w:eastAsiaTheme="majorEastAsia" w:hAnsiTheme="majorHAnsi"/>
       <w:b w:val="0"/>
       <w:bCs w:val="0"/>
-      <w:color w:val="365F91" w:themeColor="accent1" w:themeShade="BF"/>
+      <w:color w:themeColor="accent1" w:themeShade="BF" w:val="365F91"/>
     </w:rPr>
   </w:style>
   <w:style w:type="paragraph" w:customStyle="1" w:styleId="SourceCode">
@@ -2412,7 +2408,10 @@
   <w:style w:type="character" w:customStyle="1" w:styleId="ImportTok">
     <w:name w:val="ImportTok"/>
     <w:basedOn w:val="VerbatimChar"/>
-    <w:rPr/>
+    <w:rPr>
+      <w:color w:val="008000"/>
+      <w:b/>
+    </w:rPr>
   </w:style>
   <w:style w:type="character" w:customStyle="1" w:styleId="CommentTok">
     <w:name w:val="CommentTok"/>
@@ -2487,7 +2486,9 @@
   <w:style w:type="character" w:customStyle="1" w:styleId="BuiltInTok">
     <w:name w:val="BuiltInTok"/>
     <w:basedOn w:val="VerbatimChar"/>
-    <w:rPr/>
+    <w:rPr>
+      <w:color w:val="008000"/>
+    </w:rPr>
   </w:style>
   <w:style w:type="character" w:customStyle="1" w:styleId="ExtensionTok">
     <w:name w:val="ExtensionTok"/>

--- a/playbooks/files/pandoc_generated/aap_operations_manual.docx
+++ b/playbooks/files/pandoc_generated/aap_operations_manual.docx
@@ -42,6 +42,21 @@
       </w:r>
       <w:r>
         <w:t xml:space="preserve">2025</w:t>
+      </w:r>
+    </w:p>
+    <w:p>
+      <w:pPr>
+        <w:pStyle w:val="BlockText"/>
+      </w:pPr>
+      <w:r>
+        <w:rPr>
+          <w:bCs/>
+          <w:b/>
+        </w:rPr>
+        <w:t xml:space="preserve">Test Update</w:t>
+      </w:r>
+      <w:r>
+        <w:t xml:space="preserve">: Verified automated docs generation on 2026-02-20.</w:t>
       </w:r>
     </w:p>
     <w:p>
